--- a/Project_report.docx
+++ b/Project_report.docx
@@ -426,28 +426,7 @@
           <w:rFonts w:ascii="Helvetica" w:eastAsia="Times New Roman" w:hAnsi="Helvetica" w:cs="Times New Roman"/>
           <w:color w:val="24292E"/>
         </w:rPr>
-        <w:t xml:space="preserve">This report briefly illustrates the </w:t>
-      </w:r>
-      <w:r>
-        <w:rPr>
-          <w:rFonts w:ascii="Helvetica" w:eastAsia="Times New Roman" w:hAnsi="Helvetica" w:cs="Times New Roman"/>
-          <w:color w:val="24292E"/>
-        </w:rPr>
-        <w:t>steps</w:t>
-      </w:r>
-      <w:r>
-        <w:rPr>
-          <w:rFonts w:ascii="Helvetica" w:eastAsia="Times New Roman" w:hAnsi="Helvetica" w:cs="Times New Roman"/>
-          <w:color w:val="24292E"/>
-        </w:rPr>
-        <w:t xml:space="preserve"> we made to accomplish this project. </w:t>
-      </w:r>
-      <w:r>
-        <w:rPr>
-          <w:rFonts w:ascii="Helvetica" w:eastAsia="Times New Roman" w:hAnsi="Helvetica" w:cs="Times New Roman"/>
-          <w:color w:val="24292E"/>
-        </w:rPr>
-        <w:t xml:space="preserve">We have three tasks in this project, the first is to find the implicit sequence with the highest </w:t>
+        <w:t xml:space="preserve">This report briefly illustrates the steps we made to accomplish this project. We have three tasks in this project, the first is to find the implicit sequence with the highest </w:t>
       </w:r>
       <w:proofErr w:type="gramStart"/>
       <w:r>
@@ -533,14 +512,7 @@
           <w:rFonts w:ascii="Helvetica" w:eastAsia="Times New Roman" w:hAnsi="Helvetica" w:cs="Times New Roman"/>
           <w:color w:val="24292E"/>
         </w:rPr>
-        <w:t>for HMM, the most useful function is to find the most likely implicit sequence according to its observation,</w:t>
-      </w:r>
-      <w:r>
-        <w:rPr>
-          <w:rFonts w:ascii="Helvetica" w:eastAsia="Times New Roman" w:hAnsi="Helvetica" w:cs="Times New Roman"/>
-          <w:color w:val="24292E"/>
-        </w:rPr>
-        <w:t xml:space="preserve"> </w:t>
+        <w:t xml:space="preserve">for HMM, the most useful function is to find the most likely implicit sequence according to its observation, </w:t>
       </w:r>
       <w:proofErr w:type="gramStart"/>
       <w:r>
@@ -575,6 +547,7 @@
       <w:r>
         <w:rPr>
           <w:rFonts w:ascii="Times" w:hAnsi="Times" w:cs="Times"/>
+          <w:noProof/>
           <w:color w:val="000000"/>
           <w:sz w:val="32"/>
           <w:szCs w:val="32"/>
@@ -868,59 +841,35 @@
           <w:color w:val="24292E"/>
           <w:shd w:val="clear" w:color="auto" w:fill="FFFFFF"/>
         </w:rPr>
-        <w:t xml:space="preserve">Here, I describe the second </w:t>
-      </w:r>
+        <w:t xml:space="preserve">Here, I describe the second sample (toy) as </w:t>
+      </w:r>
+      <w:proofErr w:type="spellStart"/>
+      <w:proofErr w:type="gramStart"/>
       <w:r>
         <w:rPr>
           <w:rFonts w:ascii="Helvetica" w:eastAsia="Times New Roman" w:hAnsi="Helvetica" w:cs="Times New Roman"/>
           <w:color w:val="24292E"/>
           <w:shd w:val="clear" w:color="auto" w:fill="FFFFFF"/>
         </w:rPr>
-        <w:t xml:space="preserve">sample (toy) </w:t>
-      </w:r>
+        <w:t>a</w:t>
+      </w:r>
+      <w:proofErr w:type="spellEnd"/>
+      <w:proofErr w:type="gramEnd"/>
       <w:r>
         <w:rPr>
           <w:rFonts w:ascii="Helvetica" w:eastAsia="Times New Roman" w:hAnsi="Helvetica" w:cs="Times New Roman"/>
           <w:color w:val="24292E"/>
           <w:shd w:val="clear" w:color="auto" w:fill="FFFFFF"/>
         </w:rPr>
-        <w:t xml:space="preserve">as </w:t>
-      </w:r>
-      <w:proofErr w:type="spellStart"/>
-      <w:proofErr w:type="gramStart"/>
+        <w:t xml:space="preserve"> example to </w:t>
+      </w:r>
       <w:r>
         <w:rPr>
           <w:rFonts w:ascii="Helvetica" w:eastAsia="Times New Roman" w:hAnsi="Helvetica" w:cs="Times New Roman"/>
           <w:color w:val="24292E"/>
           <w:shd w:val="clear" w:color="auto" w:fill="FFFFFF"/>
         </w:rPr>
-        <w:t>a</w:t>
-      </w:r>
-      <w:proofErr w:type="spellEnd"/>
-      <w:proofErr w:type="gramEnd"/>
-      <w:r>
-        <w:rPr>
-          <w:rFonts w:ascii="Helvetica" w:eastAsia="Times New Roman" w:hAnsi="Helvetica" w:cs="Times New Roman"/>
-          <w:color w:val="24292E"/>
-          <w:shd w:val="clear" w:color="auto" w:fill="FFFFFF"/>
-        </w:rPr>
-        <w:t xml:space="preserve"> example to </w:t>
-      </w:r>
-      <w:r>
-        <w:rPr>
-          <w:rFonts w:ascii="Helvetica" w:eastAsia="Times New Roman" w:hAnsi="Helvetica" w:cs="Times New Roman"/>
-          <w:color w:val="24292E"/>
-          <w:shd w:val="clear" w:color="auto" w:fill="FFFFFF"/>
-        </w:rPr>
-        <w:t>illustrates</w:t>
-      </w:r>
-      <w:r>
-        <w:rPr>
-          <w:rFonts w:ascii="Helvetica" w:eastAsia="Times New Roman" w:hAnsi="Helvetica" w:cs="Times New Roman"/>
-          <w:color w:val="24292E"/>
-          <w:shd w:val="clear" w:color="auto" w:fill="FFFFFF"/>
-        </w:rPr>
-        <w:t xml:space="preserve"> this </w:t>
+        <w:t xml:space="preserve">illustrates this </w:t>
       </w:r>
       <w:proofErr w:type="spellStart"/>
       <w:r>
@@ -1114,6 +1063,7 @@
       <w:r>
         <w:rPr>
           <w:rFonts w:ascii="Times" w:hAnsi="Times" w:cs="Times"/>
+          <w:noProof/>
           <w:color w:val="000000"/>
           <w:sz w:val="32"/>
           <w:szCs w:val="32"/>
@@ -1519,6 +1469,7 @@
         <w:rPr>
           <w:rFonts w:ascii="Times" w:hAnsi="Times" w:cs="Times"/>
           <w:b/>
+          <w:noProof/>
           <w:color w:val="000000"/>
           <w:sz w:val="32"/>
           <w:szCs w:val="32"/>
@@ -1594,6 +1545,7 @@
         <w:rPr>
           <w:rFonts w:ascii="Times" w:hAnsi="Times" w:cs="Times"/>
           <w:b/>
+          <w:noProof/>
           <w:color w:val="000000"/>
           <w:sz w:val="32"/>
           <w:szCs w:val="32"/>
@@ -2202,18 +2154,7 @@
           <w:color w:val="24292E"/>
           <w:bdr w:val="none" w:sz="0" w:space="0" w:color="auto" w:frame="1"/>
         </w:rPr>
-        <w:t>(cur)+'-</w:t>
-      </w:r>
-      <w:bookmarkStart w:id="0" w:name="_GoBack"/>
-      <w:bookmarkEnd w:id="0"/>
-      <w:r>
-        <w:rPr>
-          <w:rStyle w:val="HTMLCode"/>
-          <w:rFonts w:ascii="Consolas" w:hAnsi="Consolas" w:cs="Consolas"/>
-          <w:color w:val="24292E"/>
-          <w:bdr w:val="none" w:sz="0" w:space="0" w:color="auto" w:frame="1"/>
-        </w:rPr>
-        <w:t>'+</w:t>
+        <w:t>(cur)+'-'+</w:t>
       </w:r>
       <w:proofErr w:type="spellStart"/>
       <w:r>
@@ -2792,6 +2733,7 @@
       <w:r>
         <w:rPr>
           <w:rFonts w:ascii="Helvetica" w:hAnsi="Helvetica"/>
+          <w:noProof/>
           <w:color w:val="24292E"/>
           <w:sz w:val="30"/>
           <w:szCs w:val="30"/>
@@ -2833,6 +2775,632 @@
         </w:drawing>
       </w:r>
     </w:p>
+    <w:p>
+      <w:pPr>
+        <w:pStyle w:val="Heading3"/>
+        <w:shd w:val="clear" w:color="auto" w:fill="FFFFFF"/>
+        <w:spacing w:before="360" w:beforeAutospacing="0" w:after="240" w:afterAutospacing="0"/>
+        <w:rPr>
+          <w:rFonts w:ascii="Helvetica" w:hAnsi="Helvetica"/>
+          <w:color w:val="24292E"/>
+          <w:sz w:val="30"/>
+          <w:szCs w:val="30"/>
+        </w:rPr>
+      </w:pPr>
+    </w:p>
+    <w:p>
+      <w:pPr>
+        <w:pStyle w:val="Heading3"/>
+        <w:shd w:val="clear" w:color="auto" w:fill="FFFFFF"/>
+        <w:spacing w:before="360" w:beforeAutospacing="0" w:after="240" w:afterAutospacing="0"/>
+        <w:rPr>
+          <w:rFonts w:ascii="Helvetica" w:hAnsi="Helvetica"/>
+          <w:color w:val="24292E"/>
+          <w:sz w:val="30"/>
+          <w:szCs w:val="30"/>
+        </w:rPr>
+      </w:pPr>
+    </w:p>
+    <w:p>
+      <w:pPr>
+        <w:autoSpaceDE w:val="0"/>
+        <w:autoSpaceDN w:val="0"/>
+        <w:adjustRightInd w:val="0"/>
+        <w:spacing w:after="240" w:line="480" w:lineRule="atLeast"/>
+        <w:rPr>
+          <w:rFonts w:ascii="Times" w:hAnsi="Times" w:cs="Times"/>
+          <w:color w:val="000000"/>
+        </w:rPr>
+      </w:pPr>
+      <w:r>
+        <w:rPr>
+          <w:rFonts w:ascii="Times" w:hAnsi="Times" w:cs="Times"/>
+          <w:color w:val="000000"/>
+          <w:sz w:val="42"/>
+          <w:szCs w:val="42"/>
+        </w:rPr>
+        <w:lastRenderedPageBreak/>
+        <w:t xml:space="preserve">Task 2 </w:t>
+      </w:r>
+    </w:p>
+    <w:tbl>
+      <w:tblPr>
+        <w:tblW w:w="0" w:type="auto"/>
+        <w:tblInd w:w="-108" w:type="dxa"/>
+        <w:tblBorders>
+          <w:top w:val="nil"/>
+          <w:left w:val="nil"/>
+          <w:right w:val="nil"/>
+        </w:tblBorders>
+        <w:tblLayout w:type="fixed"/>
+        <w:tblLook w:val="0000" w:firstRow="0" w:lastRow="0" w:firstColumn="0" w:lastColumn="0" w:noHBand="0" w:noVBand="0"/>
+      </w:tblPr>
+      <w:tblGrid>
+        <w:gridCol w:w="15640"/>
+      </w:tblGrid>
+      <w:tr>
+        <w:tblPrEx>
+          <w:tblCellMar>
+            <w:top w:w="0" w:type="dxa"/>
+            <w:bottom w:w="0" w:type="dxa"/>
+          </w:tblCellMar>
+        </w:tblPrEx>
+        <w:tc>
+          <w:tcPr>
+            <w:tcW w:w="15640" w:type="dxa"/>
+            <w:tcBorders>
+              <w:bottom w:val="single" w:sz="4" w:space="0" w:color="000000"/>
+            </w:tcBorders>
+            <w:shd w:val="clear" w:color="auto" w:fill="FFFFFF"/>
+            <w:tcMar>
+              <w:top w:w="20" w:type="nil"/>
+              <w:left w:w="20" w:type="nil"/>
+              <w:bottom w:w="20" w:type="nil"/>
+              <w:right w:w="20" w:type="nil"/>
+            </w:tcMar>
+            <w:vAlign w:val="center"/>
+          </w:tcPr>
+          <w:p>
+            <w:pPr>
+              <w:rPr>
+                <w:rFonts w:ascii="Helvetica" w:eastAsia="Times New Roman" w:hAnsi="Helvetica" w:cs="Times New Roman"/>
+                <w:color w:val="24292E"/>
+                <w:shd w:val="clear" w:color="auto" w:fill="FFFFFF"/>
+              </w:rPr>
+            </w:pPr>
+            <w:r>
+              <w:rPr>
+                <w:rFonts w:ascii="Helvetica" w:eastAsia="Times New Roman" w:hAnsi="Helvetica" w:cs="Times New Roman"/>
+                <w:color w:val="24292E"/>
+                <w:shd w:val="clear" w:color="auto" w:fill="FFFFFF"/>
+              </w:rPr>
+              <w:t xml:space="preserve">To return the top-k state sequences, a heap queue is used for sorting, then find K paths having the top K probability, in such steps: </w:t>
+            </w:r>
+          </w:p>
+          <w:p>
+            <w:pPr>
+              <w:numPr>
+                <w:ilvl w:val="0"/>
+                <w:numId w:val="2"/>
+              </w:numPr>
+              <w:tabs>
+                <w:tab w:val="left" w:pos="220"/>
+                <w:tab w:val="left" w:pos="720"/>
+              </w:tabs>
+              <w:ind w:hanging="720"/>
+              <w:rPr>
+                <w:rFonts w:ascii="Helvetica" w:eastAsia="Times New Roman" w:hAnsi="Helvetica" w:cs="Times New Roman"/>
+                <w:color w:val="24292E"/>
+                <w:shd w:val="clear" w:color="auto" w:fill="FFFFFF"/>
+              </w:rPr>
+            </w:pPr>
+            <w:r>
+              <w:rPr>
+                <w:rFonts w:ascii="Helvetica" w:eastAsia="Times New Roman" w:hAnsi="Helvetica" w:cs="Times New Roman"/>
+                <w:color w:val="24292E"/>
+                <w:shd w:val="clear" w:color="auto" w:fill="FFFFFF"/>
+              </w:rPr>
+              <w:t xml:space="preserve">Initialize array for terminal probability (i.e. the probability when a path reaches the last layer), along with argument max array (i.e. the current max probability until this layer) and the rank array (i.e. path ranking), which are 3-dimension arrays. </w:t>
+            </w:r>
+            <w:r>
+              <w:rPr>
+                <w:rFonts w:ascii="Helvetica" w:eastAsia="Times New Roman" w:hAnsi="Helvetica" w:cs="Times New Roman" w:hint="eastAsia"/>
+                <w:color w:val="24292E"/>
+                <w:shd w:val="clear" w:color="auto" w:fill="FFFFFF"/>
+              </w:rPr>
+              <w:t> +</w:t>
+            </w:r>
+          </w:p>
+          <w:p>
+            <w:pPr>
+              <w:numPr>
+                <w:ilvl w:val="0"/>
+                <w:numId w:val="2"/>
+              </w:numPr>
+              <w:tabs>
+                <w:tab w:val="left" w:pos="220"/>
+                <w:tab w:val="left" w:pos="720"/>
+              </w:tabs>
+              <w:ind w:hanging="720"/>
+              <w:rPr>
+                <w:rFonts w:ascii="Helvetica" w:eastAsia="Times New Roman" w:hAnsi="Helvetica" w:cs="Times New Roman"/>
+                <w:color w:val="24292E"/>
+                <w:shd w:val="clear" w:color="auto" w:fill="FFFFFF"/>
+              </w:rPr>
+            </w:pPr>
+            <w:r>
+              <w:rPr>
+                <w:rFonts w:ascii="Helvetica" w:eastAsia="Times New Roman" w:hAnsi="Helvetica" w:cs="Times New Roman"/>
+                <w:color w:val="24292E"/>
+                <w:shd w:val="clear" w:color="auto" w:fill="FFFFFF"/>
+              </w:rPr>
+              <w:t xml:space="preserve">Use forward propagation to implement HMM process, testing combinations between current </w:t>
+            </w:r>
+            <w:r>
+              <w:rPr>
+                <w:rFonts w:ascii="Helvetica" w:eastAsia="Times New Roman" w:hAnsi="Helvetica" w:cs="Times New Roman" w:hint="eastAsia"/>
+                <w:color w:val="24292E"/>
+                <w:shd w:val="clear" w:color="auto" w:fill="FFFFFF"/>
+              </w:rPr>
+              <w:t> +</w:t>
+            </w:r>
+          </w:p>
+        </w:tc>
+      </w:tr>
+      <w:tr>
+        <w:tblPrEx>
+          <w:tblCellMar>
+            <w:top w:w="0" w:type="dxa"/>
+            <w:bottom w:w="0" w:type="dxa"/>
+          </w:tblCellMar>
+        </w:tblPrEx>
+        <w:tc>
+          <w:tcPr>
+            <w:tcW w:w="15640" w:type="dxa"/>
+            <w:tcBorders>
+              <w:top w:val="single" w:sz="4" w:space="0" w:color="000000"/>
+            </w:tcBorders>
+            <w:shd w:val="clear" w:color="auto" w:fill="FFFFFF"/>
+            <w:tcMar>
+              <w:top w:w="20" w:type="nil"/>
+              <w:left w:w="20" w:type="nil"/>
+              <w:bottom w:w="20" w:type="nil"/>
+              <w:right w:w="20" w:type="nil"/>
+            </w:tcMar>
+            <w:vAlign w:val="center"/>
+          </w:tcPr>
+          <w:p>
+            <w:pPr>
+              <w:rPr>
+                <w:rFonts w:ascii="Helvetica" w:eastAsia="Times New Roman" w:hAnsi="Helvetica" w:cs="Times New Roman"/>
+                <w:color w:val="24292E"/>
+                <w:shd w:val="clear" w:color="auto" w:fill="FFFFFF"/>
+              </w:rPr>
+            </w:pPr>
+            <w:r>
+              <w:rPr>
+                <w:rFonts w:ascii="Helvetica" w:eastAsia="Times New Roman" w:hAnsi="Helvetica" w:cs="Times New Roman"/>
+                <w:color w:val="24292E"/>
+                <w:shd w:val="clear" w:color="auto" w:fill="FFFFFF"/>
+              </w:rPr>
+              <w:t xml:space="preserve">layer and previous layer, in which add-one smoothing is in use. </w:t>
+            </w:r>
+          </w:p>
+          <w:p>
+            <w:pPr>
+              <w:numPr>
+                <w:ilvl w:val="0"/>
+                <w:numId w:val="10"/>
+              </w:numPr>
+              <w:tabs>
+                <w:tab w:val="left" w:pos="220"/>
+                <w:tab w:val="left" w:pos="720"/>
+              </w:tabs>
+              <w:ind w:hanging="720"/>
+              <w:rPr>
+                <w:rFonts w:ascii="Helvetica" w:eastAsia="Times New Roman" w:hAnsi="Helvetica" w:cs="Times New Roman"/>
+                <w:color w:val="24292E"/>
+                <w:shd w:val="clear" w:color="auto" w:fill="FFFFFF"/>
+              </w:rPr>
+            </w:pPr>
+            <w:r>
+              <w:rPr>
+                <w:rFonts w:ascii="Helvetica" w:eastAsia="Times New Roman" w:hAnsi="Helvetica" w:cs="Times New Roman"/>
+                <w:color w:val="24292E"/>
+                <w:shd w:val="clear" w:color="auto" w:fill="FFFFFF"/>
+              </w:rPr>
+              <w:t xml:space="preserve">Every time a layer of states is calculated, ranking is changed in heap queue. Also, a fixed- size (size K) ranking dictionary is maintained to store top-K paths. Once a path is no more a top-K paths, it will be replaced. </w:t>
+            </w:r>
+            <w:r>
+              <w:rPr>
+                <w:rFonts w:ascii="Helvetica" w:eastAsia="Times New Roman" w:hAnsi="Helvetica" w:cs="Times New Roman" w:hint="eastAsia"/>
+                <w:color w:val="24292E"/>
+                <w:shd w:val="clear" w:color="auto" w:fill="FFFFFF"/>
+              </w:rPr>
+              <w:t> +</w:t>
+            </w:r>
+          </w:p>
+          <w:p>
+            <w:pPr>
+              <w:numPr>
+                <w:ilvl w:val="0"/>
+                <w:numId w:val="10"/>
+              </w:numPr>
+              <w:tabs>
+                <w:tab w:val="left" w:pos="220"/>
+                <w:tab w:val="left" w:pos="720"/>
+              </w:tabs>
+              <w:ind w:hanging="720"/>
+              <w:rPr>
+                <w:rFonts w:ascii="Helvetica" w:eastAsia="Times New Roman" w:hAnsi="Helvetica" w:cs="Times New Roman"/>
+                <w:color w:val="24292E"/>
+                <w:shd w:val="clear" w:color="auto" w:fill="FFFFFF"/>
+              </w:rPr>
+            </w:pPr>
+            <w:r>
+              <w:rPr>
+                <w:rFonts w:ascii="Helvetica" w:eastAsia="Times New Roman" w:hAnsi="Helvetica" w:cs="Times New Roman"/>
+                <w:color w:val="24292E"/>
+                <w:shd w:val="clear" w:color="auto" w:fill="FFFFFF"/>
+              </w:rPr>
+              <w:t xml:space="preserve">When all observations are calculated, top-K paths are generated by using backward retraction. This is generated based on heap queue which contains node information. Finally, a paths array and a probability array are returned. </w:t>
+            </w:r>
+            <w:r>
+              <w:rPr>
+                <w:rFonts w:ascii="Helvetica" w:eastAsia="Times New Roman" w:hAnsi="Helvetica" w:cs="Times New Roman" w:hint="eastAsia"/>
+                <w:color w:val="24292E"/>
+                <w:shd w:val="clear" w:color="auto" w:fill="FFFFFF"/>
+              </w:rPr>
+              <w:t> +</w:t>
+            </w:r>
+          </w:p>
+          <w:p>
+            <w:pPr>
+              <w:rPr>
+                <w:rFonts w:ascii="Helvetica" w:eastAsia="Times New Roman" w:hAnsi="Helvetica" w:cs="Times New Roman"/>
+                <w:color w:val="24292E"/>
+                <w:shd w:val="clear" w:color="auto" w:fill="FFFFFF"/>
+              </w:rPr>
+            </w:pPr>
+            <w:r>
+              <w:rPr>
+                <w:rFonts w:ascii="Helvetica" w:eastAsia="Times New Roman" w:hAnsi="Helvetica" w:cs="Times New Roman"/>
+                <w:color w:val="24292E"/>
+                <w:shd w:val="clear" w:color="auto" w:fill="FFFFFF"/>
+              </w:rPr>
+              <w:t xml:space="preserve">Feature: </w:t>
+            </w:r>
+          </w:p>
+          <w:p>
+            <w:pPr>
+              <w:rPr>
+                <w:rFonts w:ascii="Helvetica" w:eastAsia="Times New Roman" w:hAnsi="Helvetica" w:cs="Times New Roman"/>
+                <w:color w:val="24292E"/>
+                <w:shd w:val="clear" w:color="auto" w:fill="FFFFFF"/>
+              </w:rPr>
+            </w:pPr>
+            <w:r>
+              <w:rPr>
+                <w:rFonts w:ascii="Helvetica" w:eastAsia="Times New Roman" w:hAnsi="Helvetica" w:cs="Times New Roman"/>
+                <w:color w:val="24292E"/>
+                <w:shd w:val="clear" w:color="auto" w:fill="FFFFFF"/>
+              </w:rPr>
+              <w:t xml:space="preserve">As we use heap queue rather than the built-in list object to manage the ranking, the querying and sorting time are reduced. Also, we calculate ranking each time when a layer of states has been calculated, avoid timely-excessive steps if sort ranking at the end of searching. Finally, path is generated only at the end of the function, instead of using </w:t>
+            </w:r>
+            <w:proofErr w:type="spellStart"/>
+            <w:r>
+              <w:rPr>
+                <w:rFonts w:ascii="Helvetica" w:eastAsia="Times New Roman" w:hAnsi="Helvetica" w:cs="Times New Roman"/>
+                <w:color w:val="24292E"/>
+                <w:shd w:val="clear" w:color="auto" w:fill="FFFFFF"/>
+              </w:rPr>
+              <w:t>n^m</w:t>
+            </w:r>
+            <w:proofErr w:type="spellEnd"/>
+            <w:r>
+              <w:rPr>
+                <w:rFonts w:ascii="Helvetica" w:eastAsia="Times New Roman" w:hAnsi="Helvetica" w:cs="Times New Roman"/>
+                <w:color w:val="24292E"/>
+                <w:shd w:val="clear" w:color="auto" w:fill="FFFFFF"/>
+              </w:rPr>
+              <w:t xml:space="preserve"> space to store temporary paths. </w:t>
+            </w:r>
+          </w:p>
+        </w:tc>
+      </w:tr>
+    </w:tbl>
+    <w:p>
+      <w:pPr>
+        <w:autoSpaceDE w:val="0"/>
+        <w:autoSpaceDN w:val="0"/>
+        <w:adjustRightInd w:val="0"/>
+        <w:spacing w:after="240" w:line="480" w:lineRule="atLeast"/>
+        <w:rPr>
+          <w:rFonts w:ascii="Times" w:hAnsi="Times" w:cs="Times"/>
+          <w:color w:val="000000"/>
+        </w:rPr>
+      </w:pPr>
+      <w:r>
+        <w:rPr>
+          <w:rFonts w:ascii="Times" w:hAnsi="Times" w:cs="Times"/>
+          <w:color w:val="000000"/>
+          <w:sz w:val="42"/>
+          <w:szCs w:val="42"/>
+        </w:rPr>
+        <w:t xml:space="preserve">Task 3 </w:t>
+      </w:r>
+    </w:p>
+    <w:tbl>
+      <w:tblPr>
+        <w:tblW w:w="0" w:type="auto"/>
+        <w:tblInd w:w="-108" w:type="dxa"/>
+        <w:tblBorders>
+          <w:top w:val="nil"/>
+          <w:left w:val="nil"/>
+          <w:right w:val="nil"/>
+        </w:tblBorders>
+        <w:tblLayout w:type="fixed"/>
+        <w:tblLook w:val="0000" w:firstRow="0" w:lastRow="0" w:firstColumn="0" w:lastColumn="0" w:noHBand="0" w:noVBand="0"/>
+      </w:tblPr>
+      <w:tblGrid>
+        <w:gridCol w:w="15640"/>
+      </w:tblGrid>
+      <w:tr>
+        <w:tblPrEx>
+          <w:tblCellMar>
+            <w:top w:w="0" w:type="dxa"/>
+            <w:bottom w:w="0" w:type="dxa"/>
+          </w:tblCellMar>
+        </w:tblPrEx>
+        <w:tc>
+          <w:tcPr>
+            <w:tcW w:w="15640" w:type="dxa"/>
+            <w:tcBorders>
+              <w:bottom w:val="single" w:sz="4" w:space="0" w:color="000000"/>
+            </w:tcBorders>
+            <w:shd w:val="clear" w:color="auto" w:fill="FFFFFF"/>
+            <w:tcMar>
+              <w:top w:w="20" w:type="nil"/>
+              <w:left w:w="20" w:type="nil"/>
+              <w:bottom w:w="20" w:type="nil"/>
+              <w:right w:w="20" w:type="nil"/>
+            </w:tcMar>
+            <w:vAlign w:val="center"/>
+          </w:tcPr>
+          <w:p>
+            <w:pPr>
+              <w:autoSpaceDE w:val="0"/>
+              <w:autoSpaceDN w:val="0"/>
+              <w:adjustRightInd w:val="0"/>
+              <w:spacing w:after="240" w:line="360" w:lineRule="atLeast"/>
+              <w:rPr>
+                <w:rFonts w:ascii="Times New Roman" w:hAnsi="Times New Roman" w:cs="Times New Roman"/>
+                <w:color w:val="1B1F22"/>
+                <w:sz w:val="32"/>
+                <w:szCs w:val="32"/>
+              </w:rPr>
+            </w:pPr>
+            <w:r>
+              <w:rPr>
+                <w:rFonts w:ascii="Times New Roman" w:hAnsi="Times New Roman" w:cs="Times New Roman"/>
+                <w:color w:val="1B1F22"/>
+                <w:sz w:val="32"/>
+                <w:szCs w:val="32"/>
+              </w:rPr>
+              <w:t xml:space="preserve">To optimize the precision of probability of task 1, we consider that Add-one smoothing is not an ideal smoothing method as </w:t>
+            </w:r>
+            <w:r>
+              <w:rPr>
+                <w:rFonts w:ascii="Times" w:hAnsi="Times" w:cs="Times"/>
+                <w:b/>
+                <w:bCs/>
+                <w:color w:val="1B1F22"/>
+                <w:sz w:val="32"/>
+                <w:szCs w:val="32"/>
+              </w:rPr>
+              <w:t>1 is considered dominating compared to the little probabilities</w:t>
+            </w:r>
+            <w:r>
+              <w:rPr>
+                <w:rFonts w:ascii="Times New Roman" w:hAnsi="Times New Roman" w:cs="Times New Roman"/>
+                <w:color w:val="1B1F22"/>
+                <w:sz w:val="32"/>
+                <w:szCs w:val="32"/>
+              </w:rPr>
+              <w:t xml:space="preserve">, hence the probability is not calculated precisely. </w:t>
+            </w:r>
+            <w:r>
+              <w:rPr>
+                <w:rFonts w:ascii="Times" w:hAnsi="Times" w:cs="Times"/>
+                <w:b/>
+                <w:bCs/>
+                <w:color w:val="1B1F22"/>
+                <w:sz w:val="32"/>
+                <w:szCs w:val="32"/>
+              </w:rPr>
+              <w:t xml:space="preserve">Add-theta smoothing </w:t>
+            </w:r>
+            <w:r>
+              <w:rPr>
+                <w:rFonts w:ascii="Times New Roman" w:hAnsi="Times New Roman" w:cs="Times New Roman"/>
+                <w:color w:val="1B1F22"/>
+                <w:sz w:val="32"/>
+                <w:szCs w:val="32"/>
+              </w:rPr>
+              <w:t xml:space="preserve">could perform better </w:t>
+            </w:r>
+          </w:p>
+          <w:p>
+            <w:pPr>
+              <w:autoSpaceDE w:val="0"/>
+              <w:autoSpaceDN w:val="0"/>
+              <w:adjustRightInd w:val="0"/>
+              <w:spacing w:after="240" w:line="360" w:lineRule="atLeast"/>
+              <w:rPr>
+                <w:rFonts w:ascii="Times" w:hAnsi="Times" w:cs="Times"/>
+                <w:color w:val="000000"/>
+              </w:rPr>
+            </w:pPr>
+            <w:r>
+              <w:rPr>
+                <w:rFonts w:ascii="Times" w:hAnsi="Times" w:cs="Times"/>
+                <w:color w:val="000000"/>
+              </w:rPr>
+              <w:drawing>
+                <wp:inline distT="0" distB="0" distL="0" distR="0" wp14:anchorId="0FE38EC6" wp14:editId="31FE2738">
+                  <wp:extent cx="4165600" cy="1231900"/>
+                  <wp:effectExtent l="0" t="0" r="0" b="0"/>
+                  <wp:docPr id="4" name="Picture 4"/>
+                  <wp:cNvGraphicFramePr>
+                    <a:graphicFrameLocks xmlns:a="http://schemas.openxmlformats.org/drawingml/2006/main" noChangeAspect="1"/>
+                  </wp:cNvGraphicFramePr>
+                  <a:graphic xmlns:a="http://schemas.openxmlformats.org/drawingml/2006/main">
+                    <a:graphicData uri="http://schemas.openxmlformats.org/drawingml/2006/picture">
+                      <pic:pic xmlns:pic="http://schemas.openxmlformats.org/drawingml/2006/picture">
+                        <pic:nvPicPr>
+                          <pic:cNvPr id="1" name=""/>
+                          <pic:cNvPicPr/>
+                        </pic:nvPicPr>
+                        <pic:blipFill>
+                          <a:blip r:embed="rId10"/>
+                          <a:stretch>
+                            <a:fillRect/>
+                          </a:stretch>
+                        </pic:blipFill>
+                        <pic:spPr>
+                          <a:xfrm>
+                            <a:off x="0" y="0"/>
+                            <a:ext cx="4165600" cy="1231900"/>
+                          </a:xfrm>
+                          <a:prstGeom prst="rect">
+                            <a:avLst/>
+                          </a:prstGeom>
+                        </pic:spPr>
+                      </pic:pic>
+                    </a:graphicData>
+                  </a:graphic>
+                </wp:inline>
+              </w:drawing>
+            </w:r>
+            <w:bookmarkStart w:id="0" w:name="_GoBack"/>
+            <w:bookmarkEnd w:id="0"/>
+          </w:p>
+        </w:tc>
+      </w:tr>
+      <w:tr>
+        <w:tblPrEx>
+          <w:tblCellMar>
+            <w:top w:w="0" w:type="dxa"/>
+            <w:bottom w:w="0" w:type="dxa"/>
+          </w:tblCellMar>
+        </w:tblPrEx>
+        <w:tc>
+          <w:tcPr>
+            <w:tcW w:w="15640" w:type="dxa"/>
+            <w:tcBorders>
+              <w:top w:val="single" w:sz="4" w:space="0" w:color="000000"/>
+            </w:tcBorders>
+            <w:shd w:val="clear" w:color="auto" w:fill="FFFFFF"/>
+            <w:tcMar>
+              <w:top w:w="20" w:type="nil"/>
+              <w:left w:w="20" w:type="nil"/>
+              <w:bottom w:w="20" w:type="nil"/>
+              <w:right w:w="20" w:type="nil"/>
+            </w:tcMar>
+            <w:vAlign w:val="center"/>
+          </w:tcPr>
+          <w:p>
+            <w:pPr>
+              <w:autoSpaceDE w:val="0"/>
+              <w:autoSpaceDN w:val="0"/>
+              <w:adjustRightInd w:val="0"/>
+              <w:spacing w:after="240" w:line="360" w:lineRule="atLeast"/>
+              <w:rPr>
+                <w:rFonts w:ascii="Times" w:hAnsi="Times" w:cs="Times"/>
+                <w:color w:val="000000"/>
+              </w:rPr>
+            </w:pPr>
+            <w:proofErr w:type="spellStart"/>
+            <w:r>
+              <w:rPr>
+                <w:rFonts w:ascii="Times New Roman" w:hAnsi="Times New Roman" w:cs="Times New Roman"/>
+                <w:color w:val="1B1F22"/>
+                <w:sz w:val="32"/>
+                <w:szCs w:val="32"/>
+              </w:rPr>
+              <w:t>than</w:t>
+            </w:r>
+            <w:proofErr w:type="spellEnd"/>
+            <w:r>
+              <w:rPr>
+                <w:rFonts w:ascii="Times New Roman" w:hAnsi="Times New Roman" w:cs="Times New Roman"/>
+                <w:color w:val="1B1F22"/>
+                <w:sz w:val="32"/>
+                <w:szCs w:val="32"/>
+              </w:rPr>
+              <w:t xml:space="preserve"> add-one, and easy to implement, which is something like this: </w:t>
+            </w:r>
+          </w:p>
+          <w:p>
+            <w:pPr>
+              <w:autoSpaceDE w:val="0"/>
+              <w:autoSpaceDN w:val="0"/>
+              <w:adjustRightInd w:val="0"/>
+              <w:spacing w:after="240" w:line="360" w:lineRule="atLeast"/>
+              <w:rPr>
+                <w:rFonts w:ascii="Times" w:hAnsi="Times" w:cs="Times"/>
+                <w:color w:val="000000"/>
+              </w:rPr>
+            </w:pPr>
+            <w:r>
+              <w:rPr>
+                <w:rFonts w:ascii="Times New Roman" w:hAnsi="Times New Roman" w:cs="Times New Roman"/>
+                <w:color w:val="1B1F22"/>
+                <w:sz w:val="32"/>
+                <w:szCs w:val="32"/>
+              </w:rPr>
+              <w:t>We therefore choose a less-dominated theta to optimize the result. After several attempts, theta=1*10</w:t>
+            </w:r>
+            <w:r>
+              <w:rPr>
+                <w:rFonts w:ascii="Times New Roman" w:hAnsi="Times New Roman" w:cs="Times New Roman"/>
+                <w:color w:val="1B1F22"/>
+                <w:position w:val="13"/>
+                <w:sz w:val="21"/>
+                <w:szCs w:val="21"/>
+              </w:rPr>
+              <w:t xml:space="preserve">-4 </w:t>
+            </w:r>
+            <w:r>
+              <w:rPr>
+                <w:rFonts w:ascii="Times New Roman" w:hAnsi="Times New Roman" w:cs="Times New Roman"/>
+                <w:color w:val="1B1F22"/>
+                <w:sz w:val="32"/>
+                <w:szCs w:val="32"/>
+              </w:rPr>
+              <w:t xml:space="preserve">has been decided and works well on this HMM model. </w:t>
+            </w:r>
+          </w:p>
+        </w:tc>
+      </w:tr>
+    </w:tbl>
+    <w:p>
+      <w:pPr>
+        <w:pStyle w:val="Heading3"/>
+        <w:shd w:val="clear" w:color="auto" w:fill="FFFFFF"/>
+        <w:spacing w:before="360" w:beforeAutospacing="0" w:after="240" w:afterAutospacing="0"/>
+        <w:rPr>
+          <w:rFonts w:ascii="Helvetica" w:hAnsi="Helvetica"/>
+          <w:color w:val="24292E"/>
+          <w:sz w:val="30"/>
+          <w:szCs w:val="30"/>
+        </w:rPr>
+      </w:pPr>
+    </w:p>
     <w:sectPr>
       <w:pgSz w:w="12240" w:h="15840"/>
       <w:pgMar w:top="1440" w:right="1440" w:bottom="1440" w:left="1440" w:header="720" w:footer="720" w:gutter="0"/>
@@ -2900,6 +3468,60 @@
     </w:lvl>
   </w:abstractNum>
   <w:abstractNum w:abstractNumId="1" w15:restartNumberingAfterBreak="0">
+    <w:nsid w:val="00000002"/>
+    <w:multiLevelType w:val="hybridMultilevel"/>
+    <w:tmpl w:val="00000002"/>
+    <w:lvl w:ilvl="0" w:tplc="00000065">
+      <w:start w:val="3"/>
+      <w:numFmt w:val="decimal"/>
+      <w:lvlText w:val="%1."/>
+      <w:lvlJc w:val="left"/>
+      <w:pPr>
+        <w:ind w:left="720" w:hanging="360"/>
+      </w:pPr>
+    </w:lvl>
+    <w:lvl w:ilvl="1" w:tplc="FFFFFFFF">
+      <w:numFmt w:val="decimal"/>
+      <w:lvlText w:val=""/>
+      <w:lvlJc w:val="left"/>
+    </w:lvl>
+    <w:lvl w:ilvl="2" w:tplc="FFFFFFFF">
+      <w:numFmt w:val="decimal"/>
+      <w:lvlText w:val=""/>
+      <w:lvlJc w:val="left"/>
+    </w:lvl>
+    <w:lvl w:ilvl="3" w:tplc="FFFFFFFF">
+      <w:numFmt w:val="decimal"/>
+      <w:lvlText w:val=""/>
+      <w:lvlJc w:val="left"/>
+    </w:lvl>
+    <w:lvl w:ilvl="4" w:tplc="FFFFFFFF">
+      <w:numFmt w:val="decimal"/>
+      <w:lvlText w:val=""/>
+      <w:lvlJc w:val="left"/>
+    </w:lvl>
+    <w:lvl w:ilvl="5" w:tplc="FFFFFFFF">
+      <w:numFmt w:val="decimal"/>
+      <w:lvlText w:val=""/>
+      <w:lvlJc w:val="left"/>
+    </w:lvl>
+    <w:lvl w:ilvl="6" w:tplc="FFFFFFFF">
+      <w:numFmt w:val="decimal"/>
+      <w:lvlText w:val=""/>
+      <w:lvlJc w:val="left"/>
+    </w:lvl>
+    <w:lvl w:ilvl="7" w:tplc="FFFFFFFF">
+      <w:numFmt w:val="decimal"/>
+      <w:lvlText w:val=""/>
+      <w:lvlJc w:val="left"/>
+    </w:lvl>
+    <w:lvl w:ilvl="8" w:tplc="FFFFFFFF">
+      <w:numFmt w:val="decimal"/>
+      <w:lvlText w:val=""/>
+      <w:lvlJc w:val="left"/>
+    </w:lvl>
+  </w:abstractNum>
+  <w:abstractNum w:abstractNumId="2" w15:restartNumberingAfterBreak="0">
     <w:nsid w:val="0BAB4CF0"/>
     <w:multiLevelType w:val="hybridMultilevel"/>
     <w:tmpl w:val="B8F05030"/>
@@ -3012,7 +3634,7 @@
       </w:rPr>
     </w:lvl>
   </w:abstractNum>
-  <w:abstractNum w:abstractNumId="2" w15:restartNumberingAfterBreak="0">
+  <w:abstractNum w:abstractNumId="3" w15:restartNumberingAfterBreak="0">
     <w:nsid w:val="1230623A"/>
     <w:multiLevelType w:val="hybridMultilevel"/>
     <w:tmpl w:val="81D44AA2"/>
@@ -3101,7 +3723,7 @@
       </w:pPr>
     </w:lvl>
   </w:abstractNum>
-  <w:abstractNum w:abstractNumId="3" w15:restartNumberingAfterBreak="0">
+  <w:abstractNum w:abstractNumId="4" w15:restartNumberingAfterBreak="0">
     <w:nsid w:val="1C4F465C"/>
     <w:multiLevelType w:val="hybridMultilevel"/>
     <w:tmpl w:val="8B50EB78"/>
@@ -3190,7 +3812,7 @@
       </w:pPr>
     </w:lvl>
   </w:abstractNum>
-  <w:abstractNum w:abstractNumId="4" w15:restartNumberingAfterBreak="0">
+  <w:abstractNum w:abstractNumId="5" w15:restartNumberingAfterBreak="0">
     <w:nsid w:val="200226C6"/>
     <w:multiLevelType w:val="hybridMultilevel"/>
     <w:tmpl w:val="D330617C"/>
@@ -3279,7 +3901,7 @@
       </w:pPr>
     </w:lvl>
   </w:abstractNum>
-  <w:abstractNum w:abstractNumId="5" w15:restartNumberingAfterBreak="0">
+  <w:abstractNum w:abstractNumId="6" w15:restartNumberingAfterBreak="0">
     <w:nsid w:val="22B1178F"/>
     <w:multiLevelType w:val="hybridMultilevel"/>
     <w:tmpl w:val="82D25552"/>
@@ -3370,7 +3992,7 @@
       </w:pPr>
     </w:lvl>
   </w:abstractNum>
-  <w:abstractNum w:abstractNumId="6" w15:restartNumberingAfterBreak="0">
+  <w:abstractNum w:abstractNumId="7" w15:restartNumberingAfterBreak="0">
     <w:nsid w:val="28051214"/>
     <w:multiLevelType w:val="hybridMultilevel"/>
     <w:tmpl w:val="6CAA45D6"/>
@@ -3483,7 +4105,7 @@
       </w:rPr>
     </w:lvl>
   </w:abstractNum>
-  <w:abstractNum w:abstractNumId="7" w15:restartNumberingAfterBreak="0">
+  <w:abstractNum w:abstractNumId="8" w15:restartNumberingAfterBreak="0">
     <w:nsid w:val="2E4E2692"/>
     <w:multiLevelType w:val="hybridMultilevel"/>
     <w:tmpl w:val="80AA62B8"/>
@@ -3596,7 +4218,7 @@
       </w:rPr>
     </w:lvl>
   </w:abstractNum>
-  <w:abstractNum w:abstractNumId="8" w15:restartNumberingAfterBreak="0">
+  <w:abstractNum w:abstractNumId="9" w15:restartNumberingAfterBreak="0">
     <w:nsid w:val="789B2E63"/>
     <w:multiLevelType w:val="hybridMultilevel"/>
     <w:tmpl w:val="69A41840"/>
@@ -3686,31 +4308,34 @@
     </w:lvl>
   </w:abstractNum>
   <w:num w:numId="1">
-    <w:abstractNumId w:val="3"/>
+    <w:abstractNumId w:val="4"/>
   </w:num>
   <w:num w:numId="2">
     <w:abstractNumId w:val="0"/>
   </w:num>
   <w:num w:numId="3">
+    <w:abstractNumId w:val="6"/>
+  </w:num>
+  <w:num w:numId="4">
     <w:abstractNumId w:val="5"/>
   </w:num>
-  <w:num w:numId="4">
-    <w:abstractNumId w:val="4"/>
+  <w:num w:numId="5">
+    <w:abstractNumId w:val="3"/>
   </w:num>
-  <w:num w:numId="5">
+  <w:num w:numId="6">
+    <w:abstractNumId w:val="9"/>
+  </w:num>
+  <w:num w:numId="7">
     <w:abstractNumId w:val="2"/>
   </w:num>
-  <w:num w:numId="6">
+  <w:num w:numId="8">
+    <w:abstractNumId w:val="7"/>
+  </w:num>
+  <w:num w:numId="9">
     <w:abstractNumId w:val="8"/>
   </w:num>
-  <w:num w:numId="7">
+  <w:num w:numId="10">
     <w:abstractNumId w:val="1"/>
-  </w:num>
-  <w:num w:numId="8">
-    <w:abstractNumId w:val="6"/>
-  </w:num>
-  <w:num w:numId="9">
-    <w:abstractNumId w:val="7"/>
   </w:num>
 </w:numbering>
 </file>
